--- a/docs/DABI_Harjoitustyö_Tutoriaali.docx
+++ b/docs/DABI_Harjoitustyö_Tutoriaali.docx
@@ -1,9 +1,10 @@
 
 <file path=word/document.xml><?xml version="1.0" encoding="utf-8"?>
-<w:document xmlns:wpc="http://schemas.microsoft.com/office/word/2010/wordprocessingCanvas" xmlns:cx="http://schemas.microsoft.com/office/drawing/2014/chartex" xmlns:cx1="http://schemas.microsoft.com/office/drawing/2015/9/8/chartex" xmlns:cx2="http://schemas.microsoft.com/office/drawing/2015/10/21/chartex" xmlns:cx3="http://schemas.microsoft.com/office/drawing/2016/5/9/chartex" xmlns:cx4="http://schemas.microsoft.com/office/drawing/2016/5/10/chartex" xmlns:cx5="http://schemas.microsoft.com/office/drawing/2016/5/11/chartex" xmlns:cx6="http://schemas.microsoft.com/office/drawing/2016/5/12/chartex" xmlns:cx7="http://schemas.microsoft.com/office/drawing/2016/5/13/chartex" xmlns:cx8="http://schemas.microsoft.com/office/drawing/2016/5/14/chartex" xmlns:mc="http://schemas.openxmlformats.org/markup-compatibility/2006" xmlns:aink="http://schemas.microsoft.com/office/drawing/2016/ink" xmlns:am3d="http://schemas.microsoft.com/office/drawing/2017/model3d" xmlns:o="urn:schemas-microsoft-com:office:office" xmlns:r="http://schemas.openxmlformats.org/officeDocument/2006/relationships" xmlns:m="http://schemas.openxmlformats.org/officeDocument/2006/math" xmlns:v="urn:schemas-microsoft-com:vml" xmlns:wp14="http://schemas.microsoft.com/office/word/2010/wordprocessingDrawing" xmlns:wp="http://schemas.openxmlformats.org/drawingml/2006/wordprocessingDrawing" xmlns:w10="urn:schemas-microsoft-com:office:word" xmlns:w="http://schemas.openxmlformats.org/wordprocessingml/2006/main" xmlns:w14="http://schemas.microsoft.com/office/word/2010/wordml" xmlns:w15="http://schemas.microsoft.com/office/word/2012/wordml" xmlns:w16cex="http://schemas.microsoft.com/office/word/2018/wordml/cex" xmlns:w16cid="http://schemas.microsoft.com/office/word/2016/wordml/cid" xmlns:w16="http://schemas.microsoft.com/office/word/2018/wordml" xmlns:w16se="http://schemas.microsoft.com/office/word/2015/wordml/symex" xmlns:wpg="http://schemas.microsoft.com/office/word/2010/wordprocessingGroup" xmlns:wpi="http://schemas.microsoft.com/office/word/2010/wordprocessingInk" xmlns:wne="http://schemas.microsoft.com/office/word/2006/wordml" xmlns:wps="http://schemas.microsoft.com/office/word/2010/wordprocessingShape" mc:Ignorable="w14 w15 w16se w16cid w16 w16cex wp14">
+<w:document xmlns:wpc="http://schemas.microsoft.com/office/word/2010/wordprocessingCanvas" xmlns:cx="http://schemas.microsoft.com/office/drawing/2014/chartex" xmlns:cx1="http://schemas.microsoft.com/office/drawing/2015/9/8/chartex" xmlns:cx2="http://schemas.microsoft.com/office/drawing/2015/10/21/chartex" xmlns:cx3="http://schemas.microsoft.com/office/drawing/2016/5/9/chartex" xmlns:cx4="http://schemas.microsoft.com/office/drawing/2016/5/10/chartex" xmlns:cx5="http://schemas.microsoft.com/office/drawing/2016/5/11/chartex" xmlns:cx6="http://schemas.microsoft.com/office/drawing/2016/5/12/chartex" xmlns:cx7="http://schemas.microsoft.com/office/drawing/2016/5/13/chartex" xmlns:cx8="http://schemas.microsoft.com/office/drawing/2016/5/14/chartex" xmlns:mc="http://schemas.openxmlformats.org/markup-compatibility/2006" xmlns:aink="http://schemas.microsoft.com/office/drawing/2016/ink" xmlns:am3d="http://schemas.microsoft.com/office/drawing/2017/model3d" xmlns:o="urn:schemas-microsoft-com:office:office" xmlns:r="http://schemas.openxmlformats.org/officeDocument/2006/relationships" xmlns:m="http://schemas.openxmlformats.org/officeDocument/2006/math" xmlns:v="urn:schemas-microsoft-com:vml" xmlns:wp14="http://schemas.microsoft.com/office/word/2010/wordprocessingDrawing" xmlns:wp="http://schemas.openxmlformats.org/drawingml/2006/wordprocessingDrawing" xmlns:w10="urn:schemas-microsoft-com:office:word" xmlns:w="http://schemas.openxmlformats.org/wordprocessingml/2006/main" xmlns:w14="http://schemas.microsoft.com/office/word/2010/wordml" xmlns:w15="http://schemas.microsoft.com/office/word/2012/wordml" xmlns:w16cid="http://schemas.microsoft.com/office/word/2016/wordml/cid" xmlns:w16se="http://schemas.microsoft.com/office/word/2015/wordml/symex" xmlns:wpg="http://schemas.microsoft.com/office/word/2010/wordprocessingGroup" xmlns:wpi="http://schemas.microsoft.com/office/word/2010/wordprocessingInk" xmlns:wne="http://schemas.microsoft.com/office/word/2006/wordml" xmlns:wps="http://schemas.microsoft.com/office/word/2010/wordprocessingShape" mc:Ignorable="w14 w15 w16se w16cid wp14">
   <w:body>
     <w:p>
       <w:pPr>
+        <w:pStyle w:val="Heading1"/>
         <w:rPr>
           <w:lang w:val="fi-FI"/>
         </w:rPr>
@@ -14,11 +15,13 @@
         </w:rPr>
         <w:t xml:space="preserve">Raportti tutoriaalin tekemisestä </w:t>
       </w:r>
+      <w:bookmarkStart w:id="0" w:name="_GoBack"/>
+      <w:bookmarkEnd w:id="0"/>
     </w:p>
     <w:p>
       <w:pPr>
         <w:rPr>
-          <w:rStyle w:val="Hyperlinkki"/>
+          <w:rStyle w:val="Hyperlink"/>
           <w:lang w:val="fi-FI"/>
         </w:rPr>
       </w:pPr>
@@ -34,21 +37,38 @@
         </w:rPr>
         <w:t xml:space="preserve">löytyy osoitteesta: </w:t>
       </w:r>
-      <w:hyperlink r:id="rId4" w:history="1">
-        <w:r>
-          <w:rPr>
-            <w:rStyle w:val="Hyperlinkki"/>
-            <w:lang w:val="fi-FI"/>
-          </w:rPr>
-          <w:t>https://realpython.com/linear-regression-in-python/</w:t>
-        </w:r>
-      </w:hyperlink>
+      <w:r>
+        <w:fldChar w:fldCharType="begin"/>
+      </w:r>
+      <w:r>
+        <w:rPr>
+          <w:lang w:val="fi-FI"/>
+        </w:rPr>
+        <w:instrText xml:space="preserve"> HYPERLINK "https://realpython.com/linear-regression-in-python/" </w:instrText>
+      </w:r>
+      <w:r>
+        <w:fldChar w:fldCharType="separate"/>
+      </w:r>
+      <w:r>
+        <w:rPr>
+          <w:rStyle w:val="Hyperlink"/>
+          <w:lang w:val="fi-FI"/>
+        </w:rPr>
+        <w:t>https://realpython.com/linear-regression-in-python/</w:t>
+      </w:r>
+      <w:r>
+        <w:rPr>
+          <w:rStyle w:val="Hyperlink"/>
+          <w:lang w:val="fi-FI"/>
+        </w:rPr>
+        <w:fldChar w:fldCharType="end"/>
+      </w:r>
     </w:p>
     <w:p>
       <w:proofErr w:type="spellStart"/>
       <w:r>
         <w:rPr>
-          <w:rStyle w:val="Hyperlinkki"/>
+          <w:rStyle w:val="Hyperlink"/>
           <w:color w:val="auto"/>
           <w:u w:val="none"/>
         </w:rPr>
@@ -57,7 +77,7 @@
       <w:proofErr w:type="spellEnd"/>
       <w:r>
         <w:rPr>
-          <w:rStyle w:val="Hyperlinkki"/>
+          <w:rStyle w:val="Hyperlink"/>
           <w:color w:val="auto"/>
           <w:u w:val="none"/>
         </w:rPr>
@@ -65,7 +85,7 @@
       </w:r>
       <w:r>
         <w:rPr>
-          <w:rStyle w:val="Hyperlinkki"/>
+          <w:rStyle w:val="Hyperlink"/>
           <w:color w:val="auto"/>
           <w:u w:val="none"/>
         </w:rPr>
@@ -93,7 +113,7 @@
                     <pic:cNvPicPr/>
                   </pic:nvPicPr>
                   <pic:blipFill>
-                    <a:blip r:embed="rId5"/>
+                    <a:blip r:embed="rId4"/>
                     <a:stretch>
                       <a:fillRect/>
                     </a:stretch>
@@ -113,44 +133,35 @@
           </wp:inline>
         </w:drawing>
       </w:r>
-      <w:proofErr w:type="gramStart"/>
-      <w:r>
-        <w:rPr>
-          <w:rStyle w:val="HTML-koodi"/>
+      <w:r>
+        <w:rPr>
+          <w:rStyle w:val="HTMLCode"/>
           <w:rFonts w:eastAsiaTheme="minorHAnsi"/>
         </w:rPr>
-        <w:t>.intercept</w:t>
-      </w:r>
-      <w:proofErr w:type="gramEnd"/>
-      <w:r>
-        <w:rPr>
-          <w:rStyle w:val="HTML-koodi"/>
+        <w:t>.intercept_</w:t>
+      </w:r>
+      <w:r>
+        <w:t xml:space="preserve"> is a scalar, while </w:t>
+      </w:r>
+      <w:r>
+        <w:rPr>
+          <w:rStyle w:val="HTMLCode"/>
           <w:rFonts w:eastAsiaTheme="minorHAnsi"/>
         </w:rPr>
-        <w:t>_</w:t>
-      </w:r>
-      <w:r>
-        <w:t xml:space="preserve"> is a scalar, while </w:t>
-      </w:r>
-      <w:r>
-        <w:rPr>
-          <w:rStyle w:val="HTML-koodi"/>
+        <w:t>.</w:t>
+      </w:r>
+      <w:proofErr w:type="spellStart"/>
+      <w:r>
+        <w:rPr>
+          <w:rStyle w:val="HTMLCode"/>
           <w:rFonts w:eastAsiaTheme="minorHAnsi"/>
         </w:rPr>
-        <w:t>.</w:t>
-      </w:r>
-      <w:proofErr w:type="spellStart"/>
-      <w:r>
-        <w:rPr>
-          <w:rStyle w:val="HTML-koodi"/>
-          <w:rFonts w:eastAsiaTheme="minorHAnsi"/>
-        </w:rPr>
         <w:t>coef</w:t>
       </w:r>
       <w:proofErr w:type="spellEnd"/>
       <w:r>
         <w:rPr>
-          <w:rStyle w:val="HTML-koodi"/>
+          <w:rStyle w:val="HTMLCode"/>
           <w:rFonts w:eastAsiaTheme="minorHAnsi"/>
         </w:rPr>
         <w:t>_</w:t>
@@ -198,7 +209,7 @@
                     <pic:cNvPicPr/>
                   </pic:nvPicPr>
                   <pic:blipFill>
-                    <a:blip r:embed="rId6"/>
+                    <a:blip r:embed="rId5"/>
                     <a:stretch>
                       <a:fillRect/>
                     </a:stretch>
@@ -274,7 +285,7 @@
                     <pic:cNvPicPr/>
                   </pic:nvPicPr>
                   <pic:blipFill>
-                    <a:blip r:embed="rId7"/>
+                    <a:blip r:embed="rId6"/>
                     <a:stretch>
                       <a:fillRect/>
                     </a:stretch>
@@ -327,7 +338,7 @@
                     <pic:cNvPicPr/>
                   </pic:nvPicPr>
                   <pic:blipFill>
-                    <a:blip r:embed="rId8"/>
+                    <a:blip r:embed="rId7"/>
                     <a:stretch>
                       <a:fillRect/>
                     </a:stretch>
@@ -380,7 +391,7 @@
                     <pic:cNvPicPr/>
                   </pic:nvPicPr>
                   <pic:blipFill>
-                    <a:blip r:embed="rId9"/>
+                    <a:blip r:embed="rId8"/>
                     <a:stretch>
                       <a:fillRect/>
                     </a:stretch>
@@ -422,7 +433,7 @@
                     <pic:cNvPicPr/>
                   </pic:nvPicPr>
                   <pic:blipFill>
-                    <a:blip r:embed="rId10"/>
+                    <a:blip r:embed="rId9"/>
                     <a:stretch>
                       <a:fillRect/>
                     </a:stretch>
@@ -475,7 +486,7 @@
                     <pic:cNvPicPr/>
                   </pic:nvPicPr>
                   <pic:blipFill>
-                    <a:blip r:embed="rId11"/>
+                    <a:blip r:embed="rId10"/>
                     <a:stretch>
                       <a:fillRect/>
                     </a:stretch>
@@ -557,7 +568,7 @@
                     <pic:cNvPicPr/>
                   </pic:nvPicPr>
                   <pic:blipFill>
-                    <a:blip r:embed="rId12"/>
+                    <a:blip r:embed="rId11"/>
                     <a:stretch>
                       <a:fillRect/>
                     </a:stretch>
@@ -609,7 +620,7 @@
                     <pic:cNvPicPr/>
                   </pic:nvPicPr>
                   <pic:blipFill>
-                    <a:blip r:embed="rId13"/>
+                    <a:blip r:embed="rId12"/>
                     <a:stretch>
                       <a:fillRect/>
                     </a:stretch>
@@ -648,15 +659,7 @@
       </w:r>
       <w:proofErr w:type="spellEnd"/>
       <w:r>
-        <w:t xml:space="preserve"> </w:t>
-      </w:r>
-      <w:proofErr w:type="gramStart"/>
-      <w:r>
-        <w:t>x:lle</w:t>
-      </w:r>
-      <w:proofErr w:type="gramEnd"/>
-      <w:r>
-        <w:t xml:space="preserve">: </w:t>
+        <w:t xml:space="preserve"> x:lle: </w:t>
       </w:r>
       <w:r>
         <w:t xml:space="preserve">the first column of ones (corresponding to </w:t>
@@ -692,7 +695,7 @@
                     <pic:cNvPicPr/>
                   </pic:nvPicPr>
                   <pic:blipFill>
-                    <a:blip r:embed="rId14"/>
+                    <a:blip r:embed="rId13"/>
                     <a:stretch>
                       <a:fillRect/>
                     </a:stretch>
@@ -735,7 +738,7 @@
                     <pic:cNvPicPr/>
                   </pic:nvPicPr>
                   <pic:blipFill>
-                    <a:blip r:embed="rId15"/>
+                    <a:blip r:embed="rId14"/>
                     <a:stretch>
                       <a:fillRect/>
                     </a:stretch>
@@ -777,7 +780,7 @@
                     <pic:cNvPicPr/>
                   </pic:nvPicPr>
                   <pic:blipFill>
-                    <a:blip r:embed="rId16"/>
+                    <a:blip r:embed="rId15"/>
                     <a:stretch>
                       <a:fillRect/>
                     </a:stretch>
@@ -829,7 +832,7 @@
                     <pic:cNvPicPr/>
                   </pic:nvPicPr>
                   <pic:blipFill>
-                    <a:blip r:embed="rId17"/>
+                    <a:blip r:embed="rId16"/>
                     <a:stretch>
                       <a:fillRect/>
                     </a:stretch>
@@ -871,7 +874,7 @@
                     <pic:cNvPicPr/>
                   </pic:nvPicPr>
                   <pic:blipFill>
-                    <a:blip r:embed="rId18"/>
+                    <a:blip r:embed="rId17"/>
                     <a:stretch>
                       <a:fillRect/>
                     </a:stretch>
@@ -923,7 +926,7 @@
                     <pic:cNvPicPr/>
                   </pic:nvPicPr>
                   <pic:blipFill>
-                    <a:blip r:embed="rId19"/>
+                    <a:blip r:embed="rId18"/>
                     <a:stretch>
                       <a:fillRect/>
                     </a:stretch>
@@ -965,7 +968,7 @@
                     <pic:cNvPicPr/>
                   </pic:nvPicPr>
                   <pic:blipFill>
-                    <a:blip r:embed="rId20"/>
+                    <a:blip r:embed="rId19"/>
                     <a:stretch>
                       <a:fillRect/>
                     </a:stretch>
@@ -1017,7 +1020,7 @@
                     <pic:cNvPicPr/>
                   </pic:nvPicPr>
                   <pic:blipFill>
-                    <a:blip r:embed="rId21"/>
+                    <a:blip r:embed="rId20"/>
                     <a:stretch>
                       <a:fillRect/>
                     </a:stretch>
@@ -1041,26 +1044,14 @@
     <w:p>
       <w:r>
         <w:lastRenderedPageBreak/>
-        <w:t xml:space="preserve">This is the predicted response for known inputs. If you want predictions with new regressors, you can also </w:t>
-      </w:r>
-      <w:proofErr w:type="gramStart"/>
-      <w:r>
-        <w:t xml:space="preserve">apply </w:t>
-      </w:r>
-      <w:r>
-        <w:rPr>
-          <w:rStyle w:val="HTML-koodi"/>
+        <w:t xml:space="preserve">This is the predicted response for known inputs. If you want predictions with new regressors, you can also apply </w:t>
+      </w:r>
+      <w:r>
+        <w:rPr>
+          <w:rStyle w:val="HTMLCode"/>
           <w:rFonts w:eastAsiaTheme="minorHAnsi"/>
         </w:rPr>
-        <w:t>.predict</w:t>
-      </w:r>
-      <w:proofErr w:type="gramEnd"/>
-      <w:r>
-        <w:rPr>
-          <w:rStyle w:val="HTML-koodi"/>
-          <w:rFonts w:eastAsiaTheme="minorHAnsi"/>
-        </w:rPr>
-        <w:t>()</w:t>
+        <w:t>.predict()</w:t>
       </w:r>
       <w:r>
         <w:t xml:space="preserve"> with new data as the argument:</w:t>
@@ -1087,7 +1078,7 @@
                     <pic:cNvPicPr/>
                   </pic:nvPicPr>
                   <pic:blipFill>
-                    <a:blip r:embed="rId22"/>
+                    <a:blip r:embed="rId21"/>
                     <a:stretch>
                       <a:fillRect/>
                     </a:stretch>
@@ -1139,7 +1130,7 @@
                     <pic:cNvPicPr/>
                   </pic:nvPicPr>
                   <pic:blipFill>
-                    <a:blip r:embed="rId23"/>
+                    <a:blip r:embed="rId22"/>
                     <a:stretch>
                       <a:fillRect/>
                     </a:stretch>
@@ -1207,7 +1198,7 @@
                     <pic:cNvPicPr/>
                   </pic:nvPicPr>
                   <pic:blipFill>
-                    <a:blip r:embed="rId24"/>
+                    <a:blip r:embed="rId23"/>
                     <a:stretch>
                       <a:fillRect/>
                     </a:stretch>
@@ -1249,7 +1240,7 @@
                     <pic:cNvPicPr/>
                   </pic:nvPicPr>
                   <pic:blipFill>
-                    <a:blip r:embed="rId25"/>
+                    <a:blip r:embed="rId24"/>
                     <a:stretch>
                       <a:fillRect/>
                     </a:stretch>
@@ -1311,7 +1302,7 @@
                     <pic:cNvPicPr/>
                   </pic:nvPicPr>
                   <pic:blipFill>
-                    <a:blip r:embed="rId26"/>
+                    <a:blip r:embed="rId25"/>
                     <a:stretch>
                       <a:fillRect/>
                     </a:stretch>
@@ -1358,7 +1349,7 @@
                     <pic:cNvPicPr/>
                   </pic:nvPicPr>
                   <pic:blipFill>
-                    <a:blip r:embed="rId27"/>
+                    <a:blip r:embed="rId26"/>
                     <a:stretch>
                       <a:fillRect/>
                     </a:stretch>
@@ -1407,7 +1398,7 @@
                     <pic:cNvPicPr/>
                   </pic:nvPicPr>
                   <pic:blipFill>
-                    <a:blip r:embed="rId28"/>
+                    <a:blip r:embed="rId27"/>
                     <a:stretch>
                       <a:fillRect/>
                     </a:stretch>
@@ -1451,7 +1442,7 @@
                     <pic:cNvPicPr/>
                   </pic:nvPicPr>
                   <pic:blipFill>
-                    <a:blip r:embed="rId29"/>
+                    <a:blip r:embed="rId28"/>
                     <a:stretch>
                       <a:fillRect/>
                     </a:stretch>
@@ -1483,7 +1474,7 @@
 </file>
 
 <file path=word/styles.xml><?xml version="1.0" encoding="utf-8"?>
-<w:styles xmlns:mc="http://schemas.openxmlformats.org/markup-compatibility/2006" xmlns:r="http://schemas.openxmlformats.org/officeDocument/2006/relationships" xmlns:w="http://schemas.openxmlformats.org/wordprocessingml/2006/main" xmlns:w14="http://schemas.microsoft.com/office/word/2010/wordml" xmlns:w15="http://schemas.microsoft.com/office/word/2012/wordml" xmlns:w16cex="http://schemas.microsoft.com/office/word/2018/wordml/cex" xmlns:w16cid="http://schemas.microsoft.com/office/word/2016/wordml/cid" xmlns:w16="http://schemas.microsoft.com/office/word/2018/wordml" xmlns:w16se="http://schemas.microsoft.com/office/word/2015/wordml/symex" mc:Ignorable="w14 w15 w16se w16cid w16 w16cex">
+<w:styles xmlns:mc="http://schemas.openxmlformats.org/markup-compatibility/2006" xmlns:r="http://schemas.openxmlformats.org/officeDocument/2006/relationships" xmlns:w="http://schemas.openxmlformats.org/wordprocessingml/2006/main" xmlns:w14="http://schemas.microsoft.com/office/word/2010/wordml" xmlns:w15="http://schemas.microsoft.com/office/word/2012/wordml" xmlns:w16cid="http://schemas.microsoft.com/office/word/2016/wordml/cid" xmlns:w16se="http://schemas.microsoft.com/office/word/2015/wordml/symex" mc:Ignorable="w14 w15 w16se w16cid">
   <w:docDefaults>
     <w:rPrDefault>
       <w:rPr>
@@ -1499,7 +1490,7 @@
       </w:pPr>
     </w:pPrDefault>
   </w:docDefaults>
-  <w:latentStyles w:defLockedState="0" w:defUIPriority="99" w:defSemiHidden="0" w:defUnhideWhenUsed="0" w:defQFormat="0" w:count="376">
+  <w:latentStyles w:defLockedState="0" w:defUIPriority="99" w:defSemiHidden="0" w:defUnhideWhenUsed="0" w:defQFormat="0" w:count="377">
     <w:lsdException w:name="Normal" w:uiPriority="0" w:qFormat="1"/>
     <w:lsdException w:name="heading 1" w:uiPriority="9" w:qFormat="1"/>
     <w:lsdException w:name="heading 2" w:semiHidden="1" w:uiPriority="9" w:unhideWhenUsed="1" w:qFormat="1"/>
@@ -1605,7 +1596,6 @@
     <w:lsdException w:name="HTML Sample" w:semiHidden="1" w:unhideWhenUsed="1"/>
     <w:lsdException w:name="HTML Typewriter" w:semiHidden="1" w:unhideWhenUsed="1"/>
     <w:lsdException w:name="HTML Variable" w:semiHidden="1" w:unhideWhenUsed="1"/>
-    <w:lsdException w:name="Normal Table" w:semiHidden="1" w:unhideWhenUsed="1"/>
     <w:lsdException w:name="annotation subject" w:semiHidden="1" w:unhideWhenUsed="1"/>
     <w:lsdException w:name="No List" w:semiHidden="1" w:unhideWhenUsed="1"/>
     <w:lsdException w:name="Outline List 1" w:semiHidden="1" w:unhideWhenUsed="1"/>
@@ -1652,10 +1642,8 @@
     <w:lsdException w:name="Table Subtle 2" w:semiHidden="1" w:unhideWhenUsed="1"/>
     <w:lsdException w:name="Table Web 1" w:semiHidden="1" w:unhideWhenUsed="1"/>
     <w:lsdException w:name="Table Web 2" w:semiHidden="1" w:unhideWhenUsed="1"/>
-    <w:lsdException w:name="Table Web 3" w:semiHidden="1" w:unhideWhenUsed="1"/>
     <w:lsdException w:name="Balloon Text" w:semiHidden="1" w:unhideWhenUsed="1"/>
     <w:lsdException w:name="Table Grid" w:uiPriority="39"/>
-    <w:lsdException w:name="Table Theme" w:semiHidden="1" w:unhideWhenUsed="1"/>
     <w:lsdException w:name="Placeholder Text" w:semiHidden="1"/>
     <w:lsdException w:name="No Spacing" w:uiPriority="1" w:qFormat="1"/>
     <w:lsdException w:name="Light Shading" w:uiPriority="60"/>
@@ -1876,18 +1864,40 @@
     <w:lsdException w:name="Hashtag" w:semiHidden="1" w:unhideWhenUsed="1"/>
     <w:lsdException w:name="Unresolved Mention" w:semiHidden="1" w:unhideWhenUsed="1"/>
     <w:lsdException w:name="Smart Link" w:semiHidden="1" w:unhideWhenUsed="1"/>
+    <w:lsdException w:name="Smart Link Error" w:semiHidden="1" w:unhideWhenUsed="1"/>
   </w:latentStyles>
-  <w:style w:type="paragraph" w:default="1" w:styleId="Normaali">
+  <w:style w:type="paragraph" w:default="1" w:styleId="Normal">
     <w:name w:val="Normal"/>
     <w:qFormat/>
   </w:style>
-  <w:style w:type="character" w:default="1" w:styleId="Kappaleenoletusfontti">
+  <w:style w:type="paragraph" w:styleId="Heading1">
+    <w:name w:val="heading 1"/>
+    <w:basedOn w:val="Normal"/>
+    <w:next w:val="Normal"/>
+    <w:link w:val="Heading1Char"/>
+    <w:uiPriority w:val="9"/>
+    <w:qFormat/>
+    <w:rsid w:val="00717018"/>
+    <w:pPr>
+      <w:keepNext/>
+      <w:keepLines/>
+      <w:spacing w:before="240" w:after="0"/>
+      <w:outlineLvl w:val="0"/>
+    </w:pPr>
+    <w:rPr>
+      <w:rFonts w:asciiTheme="majorHAnsi" w:eastAsiaTheme="majorEastAsia" w:hAnsiTheme="majorHAnsi" w:cstheme="majorBidi"/>
+      <w:color w:val="2F5496" w:themeColor="accent1" w:themeShade="BF"/>
+      <w:sz w:val="32"/>
+      <w:szCs w:val="32"/>
+    </w:rPr>
+  </w:style>
+  <w:style w:type="character" w:default="1" w:styleId="DefaultParagraphFont">
     <w:name w:val="Default Paragraph Font"/>
     <w:uiPriority w:val="1"/>
     <w:semiHidden/>
     <w:unhideWhenUsed/>
   </w:style>
-  <w:style w:type="table" w:default="1" w:styleId="Normaalitaulukko">
+  <w:style w:type="table" w:default="1" w:styleId="TableNormal">
     <w:name w:val="Normal Table"/>
     <w:uiPriority w:val="99"/>
     <w:semiHidden/>
@@ -1902,15 +1912,15 @@
       </w:tblCellMar>
     </w:tblPr>
   </w:style>
-  <w:style w:type="numbering" w:default="1" w:styleId="Eiluetteloa">
+  <w:style w:type="numbering" w:default="1" w:styleId="NoList">
     <w:name w:val="No List"/>
     <w:uiPriority w:val="99"/>
     <w:semiHidden/>
     <w:unhideWhenUsed/>
   </w:style>
-  <w:style w:type="character" w:styleId="Hyperlinkki">
+  <w:style w:type="character" w:styleId="Hyperlink">
     <w:name w:val="Hyperlink"/>
-    <w:basedOn w:val="Kappaleenoletusfontti"/>
+    <w:basedOn w:val="DefaultParagraphFont"/>
     <w:uiPriority w:val="99"/>
     <w:unhideWhenUsed/>
     <w:rsid w:val="00FC1731"/>
@@ -1919,9 +1929,9 @@
       <w:u w:val="single"/>
     </w:rPr>
   </w:style>
-  <w:style w:type="character" w:styleId="Ratkaisematonmaininta">
+  <w:style w:type="character" w:styleId="UnresolvedMention">
     <w:name w:val="Unresolved Mention"/>
-    <w:basedOn w:val="Kappaleenoletusfontti"/>
+    <w:basedOn w:val="DefaultParagraphFont"/>
     <w:uiPriority w:val="99"/>
     <w:semiHidden/>
     <w:unhideWhenUsed/>
@@ -1931,9 +1941,9 @@
       <w:shd w:val="clear" w:color="auto" w:fill="E1DFDD"/>
     </w:rPr>
   </w:style>
-  <w:style w:type="character" w:styleId="HTML-koodi">
+  <w:style w:type="character" w:styleId="HTMLCode">
     <w:name w:val="HTML Code"/>
-    <w:basedOn w:val="Kappaleenoletusfontti"/>
+    <w:basedOn w:val="DefaultParagraphFont"/>
     <w:uiPriority w:val="99"/>
     <w:semiHidden/>
     <w:unhideWhenUsed/>
@@ -1942,6 +1952,19 @@
       <w:rFonts w:ascii="Courier New" w:eastAsia="Times New Roman" w:hAnsi="Courier New" w:cs="Courier New"/>
       <w:sz w:val="20"/>
       <w:szCs w:val="20"/>
+    </w:rPr>
+  </w:style>
+  <w:style w:type="character" w:customStyle="1" w:styleId="Heading1Char">
+    <w:name w:val="Heading 1 Char"/>
+    <w:basedOn w:val="DefaultParagraphFont"/>
+    <w:link w:val="Heading1"/>
+    <w:uiPriority w:val="9"/>
+    <w:rsid w:val="00717018"/>
+    <w:rPr>
+      <w:rFonts w:asciiTheme="majorHAnsi" w:eastAsiaTheme="majorEastAsia" w:hAnsiTheme="majorHAnsi" w:cstheme="majorBidi"/>
+      <w:color w:val="2F5496" w:themeColor="accent1" w:themeShade="BF"/>
+      <w:sz w:val="32"/>
+      <w:szCs w:val="32"/>
     </w:rPr>
   </w:style>
 </w:styles>
